--- a/Liunx课堂练习（ffnailly).docx
+++ b/Liunx课堂练习（ffnailly).docx
@@ -1907,6 +1907,7 @@
       <w:pPr>
         <w:pStyle w:val="15"/>
         <w:numPr>
+          <w:ilvl w:val="0"/>
           <w:numId w:val="0"/>
         </w:numPr>
         <w:ind w:leftChars="0"/>
@@ -2495,7 +2496,17 @@
         <w:ind w:firstLineChars="0"/>
       </w:pPr>
       <w:r>
-        <w:t>crtl – z</w:t>
+        <w:t xml:space="preserve">crtl </w:t>
+      </w:r>
+      <w:r>
+        <w:rPr>
+          <w:rFonts w:hint="eastAsia"/>
+          <w:lang w:val="en-US" w:eastAsia="zh-CN"/>
+        </w:rPr>
+        <w:t>+</w:t>
+      </w:r>
+      <w:r>
+        <w:t xml:space="preserve"> z</w:t>
       </w:r>
       <w:r>
         <w:rPr>
@@ -2762,10 +2773,17 @@
         <w:pStyle w:val="9"/>
         <w:numPr>
           <w:ilvl w:val="0"/>
-          <w:numId w:val="10"/>
-        </w:numPr>
-        <w:ind w:firstLineChars="0"/>
-      </w:pPr>
+          <w:numId w:val="0"/>
+        </w:numPr>
+        <w:ind w:leftChars="0"/>
+      </w:pPr>
+      <w:r>
+        <w:rPr>
+          <w:rFonts w:hint="eastAsia"/>
+          <w:lang w:val="en-US" w:eastAsia="zh-CN"/>
+        </w:rPr>
+        <w:t>2、</w:t>
+      </w:r>
       <w:r>
         <w:t>ctrl – z</w:t>
       </w:r>
@@ -5186,8 +5204,204 @@
           <w:szCs w:val="21"/>
         </w:rPr>
       </w:pPr>
+      <w:r>
+        <w:rPr>
+          <w:szCs w:val="21"/>
+        </w:rPr>
+        <w:br w:type="textWrapping"/>
+      </w:r>
+      <w:r>
+        <w:rPr>
+          <w:szCs w:val="21"/>
+        </w:rPr>
+        <w:br w:type="column"/>
+      </w:r>
+      <w:r>
+        <w:rPr>
+          <w:rFonts w:hint="eastAsia"/>
+          <w:b/>
+          <w:bCs/>
+          <w:sz w:val="28"/>
+          <w:szCs w:val="28"/>
+          <w:u w:val="single"/>
+          <w:lang w:val="en-US" w:eastAsia="zh-CN"/>
+        </w:rPr>
+        <w:t>建立五个分区：</w:t>
+      </w:r>
+    </w:p>
+    <w:p>
+      <w:pPr>
+        <w:pStyle w:val="9"/>
+        <w:ind w:firstLine="0" w:firstLineChars="0"/>
+        <w:rPr>
+          <w:szCs w:val="21"/>
+        </w:rPr>
+      </w:pPr>
+      <w:r>
+        <w:rPr>
+          <w:szCs w:val="21"/>
+        </w:rPr>
+        <w:drawing>
+          <wp:inline distT="0" distB="0" distL="114300" distR="114300">
+            <wp:extent cx="4978400" cy="8297545"/>
+            <wp:effectExtent l="0" t="0" r="12700" b="8255"/>
+            <wp:docPr id="1" name="图片 1" descr=")`OEGG4_I`IX[(YPZ}I4YM1"/>
+            <wp:cNvGraphicFramePr>
+              <a:graphicFrameLocks xmlns:a="http://schemas.openxmlformats.org/drawingml/2006/main" noChangeAspect="1"/>
+            </wp:cNvGraphicFramePr>
+            <a:graphic xmlns:a="http://schemas.openxmlformats.org/drawingml/2006/main">
+              <a:graphicData uri="http://schemas.openxmlformats.org/drawingml/2006/picture">
+                <pic:pic xmlns:pic="http://schemas.openxmlformats.org/drawingml/2006/picture">
+                  <pic:nvPicPr>
+                    <pic:cNvPr id="1" name="图片 1" descr=")`OEGG4_I`IX[(YPZ}I4YM1"/>
+                    <pic:cNvPicPr>
+                      <a:picLocks noChangeAspect="1"/>
+                    </pic:cNvPicPr>
+                  </pic:nvPicPr>
+                  <pic:blipFill>
+                    <a:blip r:embed="rId4"/>
+                    <a:stretch>
+                      <a:fillRect/>
+                    </a:stretch>
+                  </pic:blipFill>
+                  <pic:spPr>
+                    <a:xfrm>
+                      <a:off x="0" y="0"/>
+                      <a:ext cx="4978400" cy="8297545"/>
+                    </a:xfrm>
+                    <a:prstGeom prst="rect">
+                      <a:avLst/>
+                    </a:prstGeom>
+                  </pic:spPr>
+                </pic:pic>
+              </a:graphicData>
+            </a:graphic>
+          </wp:inline>
+        </w:drawing>
+      </w:r>
+    </w:p>
+    <w:p>
+      <w:pPr>
+        <w:pStyle w:val="9"/>
+        <w:ind w:firstLine="0" w:firstLineChars="0"/>
+        <w:rPr>
+          <w:rFonts w:hint="eastAsia" w:eastAsiaTheme="minorEastAsia"/>
+          <w:szCs w:val="21"/>
+          <w:lang w:eastAsia="zh-CN"/>
+        </w:rPr>
+      </w:pPr>
+      <w:r>
+        <w:rPr>
+          <w:rFonts w:hint="eastAsia" w:eastAsiaTheme="minorEastAsia"/>
+          <w:szCs w:val="21"/>
+          <w:lang w:eastAsia="zh-CN"/>
+        </w:rPr>
+        <w:drawing>
+          <wp:inline distT="0" distB="0" distL="114300" distR="114300">
+            <wp:extent cx="4978400" cy="8849995"/>
+            <wp:effectExtent l="0" t="0" r="12700" b="8255"/>
+            <wp:docPr id="2" name="图片 2" descr="5~_@P)7V3ZQ]3N}2]S4(W%6"/>
+            <wp:cNvGraphicFramePr>
+              <a:graphicFrameLocks xmlns:a="http://schemas.openxmlformats.org/drawingml/2006/main" noChangeAspect="1"/>
+            </wp:cNvGraphicFramePr>
+            <a:graphic xmlns:a="http://schemas.openxmlformats.org/drawingml/2006/main">
+              <a:graphicData uri="http://schemas.openxmlformats.org/drawingml/2006/picture">
+                <pic:pic xmlns:pic="http://schemas.openxmlformats.org/drawingml/2006/picture">
+                  <pic:nvPicPr>
+                    <pic:cNvPr id="2" name="图片 2" descr="5~_@P)7V3ZQ]3N}2]S4(W%6"/>
+                    <pic:cNvPicPr>
+                      <a:picLocks noChangeAspect="1"/>
+                    </pic:cNvPicPr>
+                  </pic:nvPicPr>
+                  <pic:blipFill>
+                    <a:blip r:embed="rId5"/>
+                    <a:stretch>
+                      <a:fillRect/>
+                    </a:stretch>
+                  </pic:blipFill>
+                  <pic:spPr>
+                    <a:xfrm>
+                      <a:off x="0" y="0"/>
+                      <a:ext cx="4978400" cy="8849995"/>
+                    </a:xfrm>
+                    <a:prstGeom prst="rect">
+                      <a:avLst/>
+                    </a:prstGeom>
+                  </pic:spPr>
+                </pic:pic>
+              </a:graphicData>
+            </a:graphic>
+          </wp:inline>
+        </w:drawing>
+      </w:r>
+    </w:p>
+    <w:p>
+      <w:pPr>
+        <w:pStyle w:val="9"/>
+        <w:ind w:firstLine="0" w:firstLineChars="0"/>
+        <w:rPr>
+          <w:rFonts w:hint="eastAsia" w:eastAsiaTheme="minorEastAsia"/>
+          <w:szCs w:val="21"/>
+          <w:lang w:eastAsia="zh-CN"/>
+        </w:rPr>
+      </w:pPr>
       <w:bookmarkStart w:id="0" w:name="_GoBack"/>
       <w:bookmarkEnd w:id="0"/>
+    </w:p>
+    <w:p>
+      <w:pPr>
+        <w:pStyle w:val="9"/>
+        <w:ind w:firstLine="0" w:firstLineChars="0"/>
+        <w:rPr>
+          <w:rFonts w:hint="eastAsia" w:eastAsiaTheme="minorEastAsia"/>
+          <w:szCs w:val="21"/>
+          <w:lang w:eastAsia="zh-CN"/>
+        </w:rPr>
+      </w:pPr>
+      <w:r>
+        <w:rPr>
+          <w:rFonts w:hint="eastAsia" w:eastAsiaTheme="minorEastAsia"/>
+          <w:szCs w:val="21"/>
+          <w:lang w:eastAsia="zh-CN"/>
+        </w:rPr>
+        <w:drawing>
+          <wp:inline distT="0" distB="0" distL="114300" distR="114300">
+            <wp:extent cx="5273675" cy="3955415"/>
+            <wp:effectExtent l="0" t="0" r="3175" b="6985"/>
+            <wp:docPr id="4" name="图片 4" descr="IMG_5237"/>
+            <wp:cNvGraphicFramePr>
+              <a:graphicFrameLocks xmlns:a="http://schemas.openxmlformats.org/drawingml/2006/main" noChangeAspect="1"/>
+            </wp:cNvGraphicFramePr>
+            <a:graphic xmlns:a="http://schemas.openxmlformats.org/drawingml/2006/main">
+              <a:graphicData uri="http://schemas.openxmlformats.org/drawingml/2006/picture">
+                <pic:pic xmlns:pic="http://schemas.openxmlformats.org/drawingml/2006/picture">
+                  <pic:nvPicPr>
+                    <pic:cNvPr id="4" name="图片 4" descr="IMG_5237"/>
+                    <pic:cNvPicPr>
+                      <a:picLocks noChangeAspect="1"/>
+                    </pic:cNvPicPr>
+                  </pic:nvPicPr>
+                  <pic:blipFill>
+                    <a:blip r:embed="rId6"/>
+                    <a:stretch>
+                      <a:fillRect/>
+                    </a:stretch>
+                  </pic:blipFill>
+                  <pic:spPr>
+                    <a:xfrm>
+                      <a:off x="0" y="0"/>
+                      <a:ext cx="5273675" cy="3955415"/>
+                    </a:xfrm>
+                    <a:prstGeom prst="rect">
+                      <a:avLst/>
+                    </a:prstGeom>
+                  </pic:spPr>
+                </pic:pic>
+              </a:graphicData>
+            </a:graphic>
+          </wp:inline>
+        </w:drawing>
+      </w:r>
     </w:p>
     <w:sectPr>
       <w:pgSz w:w="11906" w:h="16838"/>
@@ -7041,8 +7255,8 @@
     <w:lsdException w:uiPriority="99" w:name="Normal Indent"/>
     <w:lsdException w:uiPriority="99" w:name="footnote text"/>
     <w:lsdException w:uiPriority="99" w:name="annotation text"/>
-    <w:lsdException w:uiPriority="99" w:name="header"/>
-    <w:lsdException w:uiPriority="99" w:name="footer"/>
+    <w:lsdException w:qFormat="1" w:uiPriority="99" w:semiHidden="0" w:name="header"/>
+    <w:lsdException w:uiPriority="99" w:semiHidden="0" w:name="footer"/>
     <w:lsdException w:uiPriority="99" w:name="index heading"/>
     <w:lsdException w:qFormat="1" w:uiPriority="35" w:name="caption"/>
     <w:lsdException w:uiPriority="99" w:name="table of figures"/>
@@ -7075,7 +7289,7 @@
     <w:lsdException w:qFormat="1" w:unhideWhenUsed="0" w:uiPriority="10" w:semiHidden="0" w:name="Title"/>
     <w:lsdException w:uiPriority="99" w:name="Closing"/>
     <w:lsdException w:uiPriority="99" w:name="Signature"/>
-    <w:lsdException w:uiPriority="1" w:name="Default Paragraph Font"/>
+    <w:lsdException w:uiPriority="1" w:semiHidden="0" w:name="Default Paragraph Font"/>
     <w:lsdException w:uiPriority="99" w:name="Body Text"/>
     <w:lsdException w:uiPriority="99" w:name="Body Text Indent"/>
     <w:lsdException w:uiPriority="99" w:name="List Continue"/>
@@ -7095,25 +7309,25 @@
     <w:lsdException w:uiPriority="99" w:name="Body Text Indent 2"/>
     <w:lsdException w:uiPriority="99" w:name="Body Text Indent 3"/>
     <w:lsdException w:uiPriority="99" w:name="Block Text"/>
-    <w:lsdException w:uiPriority="99" w:semiHidden="0" w:name="Hyperlink"/>
+    <w:lsdException w:qFormat="1" w:uiPriority="99" w:semiHidden="0" w:name="Hyperlink"/>
     <w:lsdException w:uiPriority="99" w:name="FollowedHyperlink"/>
     <w:lsdException w:qFormat="1" w:unhideWhenUsed="0" w:uiPriority="22" w:semiHidden="0" w:name="Strong"/>
     <w:lsdException w:qFormat="1" w:unhideWhenUsed="0" w:uiPriority="20" w:semiHidden="0" w:name="Emphasis"/>
     <w:lsdException w:uiPriority="99" w:name="Document Map"/>
     <w:lsdException w:uiPriority="99" w:name="Plain Text"/>
     <w:lsdException w:uiPriority="99" w:name="E-mail Signature"/>
-    <w:lsdException w:uiPriority="99" w:semiHidden="0" w:name="Normal (Web)"/>
+    <w:lsdException w:qFormat="1" w:uiPriority="99" w:semiHidden="0" w:name="Normal (Web)"/>
     <w:lsdException w:uiPriority="99" w:name="HTML Acronym"/>
     <w:lsdException w:uiPriority="99" w:name="HTML Address"/>
     <w:lsdException w:uiPriority="99" w:name="HTML Cite"/>
     <w:lsdException w:uiPriority="99" w:name="HTML Code"/>
     <w:lsdException w:uiPriority="99" w:name="HTML Definition"/>
     <w:lsdException w:uiPriority="99" w:name="HTML Keyboard"/>
-    <w:lsdException w:uiPriority="99" w:semiHidden="0" w:name="HTML Preformatted"/>
+    <w:lsdException w:qFormat="1" w:uiPriority="99" w:semiHidden="0" w:name="HTML Preformatted"/>
     <w:lsdException w:uiPriority="99" w:name="HTML Sample"/>
     <w:lsdException w:uiPriority="99" w:name="HTML Typewriter"/>
     <w:lsdException w:uiPriority="99" w:name="HTML Variable"/>
-    <w:lsdException w:qFormat="1" w:uiPriority="99" w:name="Normal Table"/>
+    <w:lsdException w:qFormat="1" w:uiPriority="99" w:semiHidden="0" w:name="Normal Table"/>
     <w:lsdException w:uiPriority="99" w:name="annotation subject"/>
     <w:lsdException w:uiPriority="99" w:name="Table Simple 1"/>
     <w:lsdException w:uiPriority="99" w:name="Table Simple 2"/>
@@ -7319,6 +7533,7 @@
     <w:basedOn w:val="1"/>
     <w:link w:val="11"/>
     <w:unhideWhenUsed/>
+    <w:qFormat/>
     <w:uiPriority w:val="99"/>
     <w:pPr>
       <w:pBdr>
@@ -7341,6 +7556,7 @@
     <w:basedOn w:val="1"/>
     <w:link w:val="13"/>
     <w:unhideWhenUsed/>
+    <w:qFormat/>
     <w:uiPriority w:val="99"/>
     <w:pPr>
       <w:widowControl/>
@@ -7375,6 +7591,7 @@
     <w:name w:val="Normal (Web)"/>
     <w:basedOn w:val="1"/>
     <w:unhideWhenUsed/>
+    <w:qFormat/>
     <w:uiPriority w:val="99"/>
     <w:pPr>
       <w:widowControl/>
@@ -7392,6 +7609,7 @@
     <w:name w:val="Hyperlink"/>
     <w:basedOn w:val="6"/>
     <w:unhideWhenUsed/>
+    <w:qFormat/>
     <w:uiPriority w:val="99"/>
     <w:rPr>
       <w:color w:val="0000FF"/>
@@ -7410,6 +7628,7 @@
   <w:style w:type="character" w:customStyle="1" w:styleId="10">
     <w:name w:val="apple-converted-space"/>
     <w:basedOn w:val="6"/>
+    <w:qFormat/>
     <w:uiPriority w:val="0"/>
   </w:style>
   <w:style w:type="character" w:customStyle="1" w:styleId="11">
@@ -7417,6 +7636,7 @@
     <w:basedOn w:val="6"/>
     <w:link w:val="3"/>
     <w:semiHidden/>
+    <w:qFormat/>
     <w:uiPriority w:val="99"/>
     <w:rPr>
       <w:kern w:val="2"/>
@@ -7440,6 +7660,7 @@
     <w:name w:val="HTML 预设格式 Char"/>
     <w:basedOn w:val="6"/>
     <w:link w:val="4"/>
+    <w:qFormat/>
     <w:uiPriority w:val="99"/>
     <w:rPr>
       <w:rFonts w:ascii="宋体" w:hAnsi="宋体" w:eastAsia="宋体" w:cs="宋体"/>
